--- a/Software Requirements Specification (SRS) Document Template.docx
+++ b/Software Requirements Specification (SRS) Document Template.docx
@@ -28,7 +28,7 @@
     </w:p>
     <w:p>
       <w:pPr>
-        <w:pStyle w:val="3"/>
+        <w:pStyle w:val="Heading3"/>
         <w:keepNext w:val="0"/>
         <w:keepLines w:val="0"/>
         <w:spacing w:before="280"/>
@@ -123,7 +123,7 @@
     </w:p>
     <w:p>
       <w:pPr>
-        <w:pStyle w:val="3"/>
+        <w:pStyle w:val="Heading3"/>
         <w:keepNext w:val="0"/>
         <w:keepLines w:val="0"/>
         <w:spacing w:before="280"/>
@@ -245,21 +245,29 @@
           <w:ilvl w:val="0"/>
           <w:numId w:val="8"/>
         </w:numPr>
-      </w:pPr>
-      <w:r>
-        <w:rPr>
-          <w:b/>
+        <w:rPr>
+          <w:lang w:val="en-US"/>
+        </w:rPr>
+      </w:pPr>
+      <w:r>
+        <w:rPr>
+          <w:b/>
+          <w:lang w:val="en-US"/>
         </w:rPr>
         <w:t>Session Management:</w:t>
       </w:r>
       <w:r>
         <w:rPr>
           <w:b/>
+          <w:lang w:val="en-US"/>
         </w:rPr>
         <w:t xml:space="preserve"> </w:t>
       </w:r>
       <w:r>
-        <w:t>Выбор подходящего кинотеатра</w:t>
+        <w:rPr>
+          <w:lang w:val="et-EE"/>
+        </w:rPr>
+        <w:t>Selecting the desired movie and a suitable cinema.</w:t>
       </w:r>
     </w:p>
     <w:p>
@@ -268,15 +276,34 @@
           <w:ilvl w:val="0"/>
           <w:numId w:val="8"/>
         </w:numPr>
-      </w:pPr>
-      <w:r>
-        <w:rPr>
-          <w:b/>
+        <w:rPr>
+          <w:lang w:val="en-US"/>
+        </w:rPr>
+      </w:pPr>
+      <w:r>
+        <w:rPr>
+          <w:b/>
+          <w:lang w:val="en-US"/>
         </w:rPr>
         <w:t>Seat Selection:</w:t>
       </w:r>
       <w:r>
-        <w:t xml:space="preserve"> Выбор и бронирование места в зале (без выбора)</w:t>
+        <w:rPr>
+          <w:lang w:val="en-US"/>
+        </w:rPr>
+        <w:t xml:space="preserve"> </w:t>
+      </w:r>
+      <w:r>
+        <w:rPr>
+          <w:lang w:val="en-US"/>
+        </w:rPr>
+        <w:t>Selecting and booking a seat/seats in the hall</w:t>
+      </w:r>
+      <w:r>
+        <w:rPr>
+          <w:lang w:val="en-US"/>
+        </w:rPr>
+        <w:t>.</w:t>
       </w:r>
     </w:p>
     <w:p>
@@ -285,30 +312,34 @@
           <w:ilvl w:val="0"/>
           <w:numId w:val="8"/>
         </w:numPr>
-      </w:pPr>
-      <w:r>
-        <w:rPr>
-          <w:b/>
+        <w:rPr>
+          <w:lang w:val="en-US"/>
+        </w:rPr>
+      </w:pPr>
+      <w:r>
+        <w:rPr>
+          <w:b/>
+          <w:lang w:val="en-US"/>
         </w:rPr>
         <w:t>Ticket Purchase:</w:t>
       </w:r>
       <w:r>
+        <w:rPr>
+          <w:lang w:val="en-US"/>
+        </w:rPr>
         <w:t xml:space="preserve"> </w:t>
       </w:r>
       <w:r>
-        <w:t>Покупка билетов с выбранными параметрами</w:t>
-      </w:r>
-    </w:p>
-    <w:p>
-      <w:pPr>
-        <w:numPr>
-          <w:ilvl w:val="0"/>
-          <w:numId w:val="8"/>
-        </w:numPr>
-        <w:spacing w:after="240"/>
-      </w:pPr>
-      <w:r>
-        <w:t>…</w:t>
+        <w:rPr>
+          <w:lang w:val="en-US"/>
+        </w:rPr>
+        <w:t>Purchase tickets with selected parameters</w:t>
+      </w:r>
+      <w:r>
+        <w:rPr>
+          <w:lang w:val="en-US"/>
+        </w:rPr>
+        <w:t>.</w:t>
       </w:r>
     </w:p>
     <w:p>
@@ -327,7 +358,7 @@
     </w:p>
     <w:p>
       <w:pPr>
-        <w:pStyle w:val="a5"/>
+        <w:pStyle w:val="ListParagraph"/>
         <w:numPr>
           <w:ilvl w:val="0"/>
           <w:numId w:val="7"/>
@@ -373,7 +404,7 @@
     </w:p>
     <w:p>
       <w:pPr>
-        <w:pStyle w:val="a5"/>
+        <w:pStyle w:val="ListParagraph"/>
         <w:numPr>
           <w:ilvl w:val="0"/>
           <w:numId w:val="7"/>
@@ -488,27 +519,35 @@
         <w:rPr>
           <w:lang w:val="en-US"/>
         </w:rPr>
-        <w:t xml:space="preserve">The web application will run on modern web browsers (e.g., Chrome, Firefox, Safari) and mobile devices. </w:t>
-      </w:r>
-    </w:p>
-    <w:p>
-      <w:pPr>
-        <w:spacing w:before="240" w:after="240"/>
-        <w:rPr>
-          <w:lang w:val="en-US"/>
-        </w:rPr>
-      </w:pPr>
-      <w:r>
-        <w:rPr>
-          <w:lang w:val="en-US"/>
-        </w:rPr>
-        <w:t>The application can work on Windows 10/11</w:t>
-      </w:r>
-      <w:r>
-        <w:rPr>
-          <w:lang w:val="en-US"/>
-        </w:rPr>
-        <w:t>.</w:t>
+        <w:t>The web application will run on modern web browsers (e.g., Chrome, Firefox, Safari) and mobile devices.</w:t>
+      </w:r>
+    </w:p>
+    <w:p>
+      <w:pPr>
+        <w:spacing w:before="240" w:after="240"/>
+        <w:rPr>
+          <w:lang w:val="en-US"/>
+        </w:rPr>
+      </w:pPr>
+      <w:r>
+        <w:rPr>
+          <w:lang w:val="en-US"/>
+        </w:rPr>
+        <w:t>The application should work on Windows 10/11.</w:t>
+      </w:r>
+    </w:p>
+    <w:p>
+      <w:pPr>
+        <w:spacing w:before="240" w:after="240"/>
+        <w:rPr>
+          <w:lang w:val="en-US"/>
+        </w:rPr>
+      </w:pPr>
+      <w:r>
+        <w:rPr>
+          <w:lang w:val="en-US"/>
+        </w:rPr>
+        <w:t>The application uses mysql v3.11,</w:t>
       </w:r>
     </w:p>
     <w:p>
@@ -551,12 +590,12 @@
         <w:rPr>
           <w:lang w:val="en-US"/>
         </w:rPr>
-        <w:t>[Fill in…]</w:t>
-      </w:r>
-    </w:p>
-    <w:p>
-      <w:pPr>
-        <w:pStyle w:val="3"/>
+        <w:t>Server is writed with Node and Express, uses Sequelize like ORM.</w:t>
+      </w:r>
+    </w:p>
+    <w:p>
+      <w:pPr>
+        <w:pStyle w:val="Heading3"/>
         <w:keepNext w:val="0"/>
         <w:keepLines w:val="0"/>
         <w:spacing w:before="280"/>
@@ -673,7 +712,28 @@
           <w:b/>
           <w:lang w:val="en-US"/>
         </w:rPr>
-        <w:t>3.2 Session Management</w:t>
+        <w:t xml:space="preserve">3.2 </w:t>
+      </w:r>
+      <w:r>
+        <w:rPr>
+          <w:b/>
+          <w:lang w:val="en-US"/>
+        </w:rPr>
+        <w:t>Session</w:t>
+      </w:r>
+      <w:r>
+        <w:rPr>
+          <w:b/>
+          <w:lang w:val="en-US"/>
+        </w:rPr>
+        <w:t xml:space="preserve"> </w:t>
+      </w:r>
+      <w:r>
+        <w:rPr>
+          <w:b/>
+          <w:lang w:val="en-US"/>
+        </w:rPr>
+        <w:t>Management</w:t>
       </w:r>
       <w:r>
         <w:rPr>
@@ -686,54 +746,198 @@
         <w:rPr>
           <w:lang w:val="en-US"/>
         </w:rPr>
+        <w:t>The user has the ability to select a session</w:t>
+      </w:r>
+      <w:r>
+        <w:rPr>
+          <w:lang w:val="en-US"/>
+        </w:rPr>
+        <w:t xml:space="preserve"> parameters</w:t>
+      </w:r>
+      <w:r>
+        <w:rPr>
+          <w:lang w:val="en-US"/>
+        </w:rPr>
+        <w:t>:</w:t>
+      </w:r>
+    </w:p>
+    <w:p>
+      <w:pPr>
+        <w:pStyle w:val="ListParagraph"/>
+        <w:numPr>
+          <w:ilvl w:val="0"/>
+          <w:numId w:val="16"/>
+        </w:numPr>
+        <w:spacing w:before="240" w:after="240"/>
+        <w:rPr>
+          <w:lang w:val="en-US"/>
+        </w:rPr>
+      </w:pPr>
+      <w:r>
+        <w:rPr>
+          <w:lang w:val="en-US"/>
+        </w:rPr>
+        <w:t>Cinema location</w:t>
+      </w:r>
+    </w:p>
+    <w:p>
+      <w:pPr>
+        <w:pStyle w:val="ListParagraph"/>
+        <w:numPr>
+          <w:ilvl w:val="0"/>
+          <w:numId w:val="16"/>
+        </w:numPr>
+        <w:spacing w:before="240" w:after="240"/>
+        <w:rPr>
+          <w:lang w:val="en-US"/>
+        </w:rPr>
+      </w:pPr>
+      <w:r>
+        <w:rPr>
+          <w:lang w:val="en-US"/>
+        </w:rPr>
+        <w:t>Date and time of the session</w:t>
+      </w:r>
+    </w:p>
+    <w:p>
+      <w:pPr>
+        <w:pStyle w:val="ListParagraph"/>
+        <w:numPr>
+          <w:ilvl w:val="0"/>
+          <w:numId w:val="16"/>
+        </w:numPr>
+        <w:spacing w:before="240" w:after="240"/>
+        <w:rPr>
+          <w:lang w:val="en-US"/>
+        </w:rPr>
+      </w:pPr>
+      <w:r>
+        <w:rPr>
+          <w:lang w:val="en-US"/>
+        </w:rPr>
+        <w:t>Cinema hall (if there is a choice) and a seat</w:t>
+      </w:r>
+      <w:r>
+        <w:rPr>
+          <w:lang w:val="en-US"/>
+        </w:rPr>
+        <w:t>/</w:t>
+      </w:r>
+      <w:r>
+        <w:rPr>
+          <w:lang w:val="en-US"/>
+        </w:rPr>
+        <w:t>seats</w:t>
+      </w:r>
+    </w:p>
+    <w:p>
+      <w:pPr>
+        <w:pStyle w:val="ListParagraph"/>
+        <w:numPr>
+          <w:ilvl w:val="0"/>
+          <w:numId w:val="16"/>
+        </w:numPr>
+        <w:spacing w:before="240" w:after="240"/>
+        <w:rPr>
+          <w:lang w:val="en-US"/>
+        </w:rPr>
+      </w:pPr>
+      <w:r>
+        <w:rPr>
+          <w:lang w:val="en-US"/>
+        </w:rPr>
+        <w:t>Ticket price (depending on the seat)</w:t>
+      </w:r>
+    </w:p>
+    <w:p>
+      <w:pPr>
+        <w:spacing w:before="240" w:after="240"/>
+        <w:rPr>
+          <w:bCs/>
+          <w:lang w:val="en-US"/>
+        </w:rPr>
+      </w:pPr>
+      <w:r>
+        <w:rPr>
+          <w:b/>
+          <w:lang w:val="en-US"/>
+        </w:rPr>
+        <w:t>3.3</w:t>
+      </w:r>
+      <w:r>
+        <w:rPr>
+          <w:b/>
+          <w:lang w:val="en-US"/>
+        </w:rPr>
+        <w:t xml:space="preserve"> Rate the </w:t>
+      </w:r>
+      <w:r>
+        <w:rPr>
+          <w:b/>
+          <w:lang w:val="en-US"/>
+        </w:rPr>
+        <w:t>M</w:t>
+      </w:r>
+      <w:r>
+        <w:rPr>
+          <w:b/>
+          <w:lang w:val="en-US"/>
+        </w:rPr>
+        <w:t>ovie</w:t>
+      </w:r>
+      <w:r>
+        <w:rPr>
+          <w:b/>
+          <w:lang w:val="en-US"/>
+        </w:rPr>
+        <w:br/>
+      </w:r>
+      <w:r>
+        <w:rPr>
+          <w:bCs/>
+          <w:lang w:val="en-US"/>
+        </w:rPr>
+        <w:t>The user can rate the movie after session (</w:t>
+      </w:r>
+      <w:r>
+        <w:rPr>
+          <w:bCs/>
+          <w:lang w:val="en-US"/>
+        </w:rPr>
+        <w:t>if the movie has already been rated the user's rating will change</w:t>
+      </w:r>
+      <w:r>
+        <w:rPr>
+          <w:bCs/>
+          <w:lang w:val="en-US"/>
+        </w:rPr>
+        <w:t>).</w:t>
+      </w:r>
+    </w:p>
+    <w:p>
+      <w:pPr>
+        <w:spacing w:before="240" w:after="240"/>
+        <w:rPr>
+          <w:lang w:val="en-US"/>
+        </w:rPr>
+      </w:pPr>
+      <w:r>
+        <w:rPr>
+          <w:b/>
+          <w:lang w:val="en-US"/>
+        </w:rPr>
+        <w:t xml:space="preserve">3.4 </w:t>
+      </w:r>
+      <w:r>
+        <w:rPr>
+          <w:lang w:val="en-US"/>
+        </w:rPr>
         <w:t>[Fill in…]</w:t>
       </w:r>
     </w:p>
     <w:p>
       <w:pPr>
-        <w:spacing w:before="240" w:after="240"/>
-        <w:rPr>
-          <w:lang w:val="en-US"/>
-        </w:rPr>
-      </w:pPr>
-      <w:r>
-        <w:rPr>
-          <w:b/>
-          <w:lang w:val="en-US"/>
-        </w:rPr>
-        <w:t xml:space="preserve">3.3 </w:t>
-      </w:r>
-      <w:r>
-        <w:rPr>
-          <w:lang w:val="en-US"/>
-        </w:rPr>
-        <w:t>[Fill in…]</w:t>
-      </w:r>
-    </w:p>
-    <w:p>
-      <w:pPr>
-        <w:spacing w:before="240" w:after="240"/>
-        <w:rPr>
-          <w:lang w:val="en-US"/>
-        </w:rPr>
-      </w:pPr>
-      <w:r>
-        <w:rPr>
-          <w:b/>
-          <w:lang w:val="en-US"/>
-        </w:rPr>
-        <w:t xml:space="preserve">3.4 </w:t>
-      </w:r>
-      <w:r>
-        <w:rPr>
-          <w:lang w:val="en-US"/>
-        </w:rPr>
-        <w:t>[Fill in…]</w:t>
-      </w:r>
-    </w:p>
-    <w:p>
-      <w:pPr>
-        <w:pStyle w:val="3"/>
+        <w:pStyle w:val="Heading3"/>
         <w:keepNext w:val="0"/>
         <w:keepLines w:val="0"/>
         <w:spacing w:before="280"/>
@@ -901,6 +1105,7 @@
         <w:rPr>
           <w:b/>
         </w:rPr>
+        <w:lastRenderedPageBreak/>
         <w:t>4.6 Legal and Compliance</w:t>
       </w:r>
     </w:p>
@@ -936,7 +1141,7 @@
     </w:p>
     <w:p>
       <w:pPr>
-        <w:pStyle w:val="3"/>
+        <w:pStyle w:val="Heading3"/>
         <w:keepNext w:val="0"/>
         <w:keepLines w:val="0"/>
         <w:spacing w:before="280"/>
@@ -971,7 +1176,6 @@
           <w:b/>
           <w:lang w:val="en-US"/>
         </w:rPr>
-        <w:lastRenderedPageBreak/>
         <w:t>5.1 Use Case Diagram</w:t>
       </w:r>
       <w:r>
@@ -1046,7 +1250,7 @@
     </w:p>
     <w:p>
       <w:pPr>
-        <w:pStyle w:val="3"/>
+        <w:pStyle w:val="Heading3"/>
         <w:keepNext w:val="0"/>
         <w:keepLines w:val="0"/>
         <w:spacing w:before="280"/>
@@ -1199,7 +1403,7 @@
     </w:p>
     <w:p>
       <w:pPr>
-        <w:pStyle w:val="3"/>
+        <w:pStyle w:val="Heading3"/>
         <w:keepNext w:val="0"/>
         <w:keepLines w:val="0"/>
         <w:spacing w:before="280"/>
@@ -1274,7 +1478,7 @@
     </w:p>
     <w:p>
       <w:pPr>
-        <w:pStyle w:val="3"/>
+        <w:pStyle w:val="Heading3"/>
         <w:keepNext w:val="0"/>
         <w:keepLines w:val="0"/>
         <w:spacing w:before="280"/>
@@ -1308,6 +1512,7 @@
         <w:rPr>
           <w:b/>
         </w:rPr>
+        <w:lastRenderedPageBreak/>
         <w:t>8.1 Maintenance Procedures</w:t>
       </w:r>
     </w:p>
@@ -1344,13 +1549,12 @@
         </w:rPr>
       </w:pPr>
       <w:r>
-        <w:lastRenderedPageBreak/>
         <w:t>[Fill in…]</w:t>
       </w:r>
     </w:p>
     <w:p>
       <w:pPr>
-        <w:pStyle w:val="3"/>
+        <w:pStyle w:val="Heading3"/>
         <w:keepNext w:val="0"/>
         <w:keepLines w:val="0"/>
         <w:spacing w:before="280"/>
@@ -2265,6 +2469,119 @@
     </w:lvl>
   </w:abstractNum>
   <w:abstractNum w:abstractNumId="7" w15:restartNumberingAfterBreak="0">
+    <w:nsid w:val="390658EC"/>
+    <w:multiLevelType w:val="hybridMultilevel"/>
+    <w:tmpl w:val="5E065EF4"/>
+    <w:lvl w:ilvl="0" w:tplc="04250001">
+      <w:start w:val="1"/>
+      <w:numFmt w:val="bullet"/>
+      <w:lvlText w:val=""/>
+      <w:lvlJc w:val="left"/>
+      <w:pPr>
+        <w:ind w:left="720" w:hanging="360"/>
+      </w:pPr>
+      <w:rPr>
+        <w:rFonts w:ascii="Symbol" w:hAnsi="Symbol" w:hint="default"/>
+      </w:rPr>
+    </w:lvl>
+    <w:lvl w:ilvl="1" w:tplc="04250003" w:tentative="1">
+      <w:start w:val="1"/>
+      <w:numFmt w:val="bullet"/>
+      <w:lvlText w:val="o"/>
+      <w:lvlJc w:val="left"/>
+      <w:pPr>
+        <w:ind w:left="1440" w:hanging="360"/>
+      </w:pPr>
+      <w:rPr>
+        <w:rFonts w:ascii="Courier New" w:hAnsi="Courier New" w:cs="Courier New" w:hint="default"/>
+      </w:rPr>
+    </w:lvl>
+    <w:lvl w:ilvl="2" w:tplc="04250005" w:tentative="1">
+      <w:start w:val="1"/>
+      <w:numFmt w:val="bullet"/>
+      <w:lvlText w:val=""/>
+      <w:lvlJc w:val="left"/>
+      <w:pPr>
+        <w:ind w:left="2160" w:hanging="360"/>
+      </w:pPr>
+      <w:rPr>
+        <w:rFonts w:ascii="Wingdings" w:hAnsi="Wingdings" w:hint="default"/>
+      </w:rPr>
+    </w:lvl>
+    <w:lvl w:ilvl="3" w:tplc="04250001" w:tentative="1">
+      <w:start w:val="1"/>
+      <w:numFmt w:val="bullet"/>
+      <w:lvlText w:val=""/>
+      <w:lvlJc w:val="left"/>
+      <w:pPr>
+        <w:ind w:left="2880" w:hanging="360"/>
+      </w:pPr>
+      <w:rPr>
+        <w:rFonts w:ascii="Symbol" w:hAnsi="Symbol" w:hint="default"/>
+      </w:rPr>
+    </w:lvl>
+    <w:lvl w:ilvl="4" w:tplc="04250003" w:tentative="1">
+      <w:start w:val="1"/>
+      <w:numFmt w:val="bullet"/>
+      <w:lvlText w:val="o"/>
+      <w:lvlJc w:val="left"/>
+      <w:pPr>
+        <w:ind w:left="3600" w:hanging="360"/>
+      </w:pPr>
+      <w:rPr>
+        <w:rFonts w:ascii="Courier New" w:hAnsi="Courier New" w:cs="Courier New" w:hint="default"/>
+      </w:rPr>
+    </w:lvl>
+    <w:lvl w:ilvl="5" w:tplc="04250005" w:tentative="1">
+      <w:start w:val="1"/>
+      <w:numFmt w:val="bullet"/>
+      <w:lvlText w:val=""/>
+      <w:lvlJc w:val="left"/>
+      <w:pPr>
+        <w:ind w:left="4320" w:hanging="360"/>
+      </w:pPr>
+      <w:rPr>
+        <w:rFonts w:ascii="Wingdings" w:hAnsi="Wingdings" w:hint="default"/>
+      </w:rPr>
+    </w:lvl>
+    <w:lvl w:ilvl="6" w:tplc="04250001" w:tentative="1">
+      <w:start w:val="1"/>
+      <w:numFmt w:val="bullet"/>
+      <w:lvlText w:val=""/>
+      <w:lvlJc w:val="left"/>
+      <w:pPr>
+        <w:ind w:left="5040" w:hanging="360"/>
+      </w:pPr>
+      <w:rPr>
+        <w:rFonts w:ascii="Symbol" w:hAnsi="Symbol" w:hint="default"/>
+      </w:rPr>
+    </w:lvl>
+    <w:lvl w:ilvl="7" w:tplc="04250003" w:tentative="1">
+      <w:start w:val="1"/>
+      <w:numFmt w:val="bullet"/>
+      <w:lvlText w:val="o"/>
+      <w:lvlJc w:val="left"/>
+      <w:pPr>
+        <w:ind w:left="5760" w:hanging="360"/>
+      </w:pPr>
+      <w:rPr>
+        <w:rFonts w:ascii="Courier New" w:hAnsi="Courier New" w:cs="Courier New" w:hint="default"/>
+      </w:rPr>
+    </w:lvl>
+    <w:lvl w:ilvl="8" w:tplc="04250005" w:tentative="1">
+      <w:start w:val="1"/>
+      <w:numFmt w:val="bullet"/>
+      <w:lvlText w:val=""/>
+      <w:lvlJc w:val="left"/>
+      <w:pPr>
+        <w:ind w:left="6480" w:hanging="360"/>
+      </w:pPr>
+      <w:rPr>
+        <w:rFonts w:ascii="Wingdings" w:hAnsi="Wingdings" w:hint="default"/>
+      </w:rPr>
+    </w:lvl>
+  </w:abstractNum>
+  <w:abstractNum w:abstractNumId="8" w15:restartNumberingAfterBreak="0">
     <w:nsid w:val="40720884"/>
     <w:multiLevelType w:val="multilevel"/>
     <w:tmpl w:val="A3765420"/>
@@ -2377,7 +2694,7 @@
       </w:rPr>
     </w:lvl>
   </w:abstractNum>
-  <w:abstractNum w:abstractNumId="8" w15:restartNumberingAfterBreak="0">
+  <w:abstractNum w:abstractNumId="9" w15:restartNumberingAfterBreak="0">
     <w:nsid w:val="42590873"/>
     <w:multiLevelType w:val="multilevel"/>
     <w:tmpl w:val="A3241656"/>
@@ -2490,7 +2807,7 @@
       </w:rPr>
     </w:lvl>
   </w:abstractNum>
-  <w:abstractNum w:abstractNumId="9" w15:restartNumberingAfterBreak="0">
+  <w:abstractNum w:abstractNumId="10" w15:restartNumberingAfterBreak="0">
     <w:nsid w:val="54446A21"/>
     <w:multiLevelType w:val="multilevel"/>
     <w:tmpl w:val="8B48CAE2"/>
@@ -2603,7 +2920,7 @@
       </w:rPr>
     </w:lvl>
   </w:abstractNum>
-  <w:abstractNum w:abstractNumId="10" w15:restartNumberingAfterBreak="0">
+  <w:abstractNum w:abstractNumId="11" w15:restartNumberingAfterBreak="0">
     <w:nsid w:val="54BA1B5D"/>
     <w:multiLevelType w:val="multilevel"/>
     <w:tmpl w:val="F60CF000"/>
@@ -2716,7 +3033,7 @@
       </w:rPr>
     </w:lvl>
   </w:abstractNum>
-  <w:abstractNum w:abstractNumId="11" w15:restartNumberingAfterBreak="0">
+  <w:abstractNum w:abstractNumId="12" w15:restartNumberingAfterBreak="0">
     <w:nsid w:val="56A12C5D"/>
     <w:multiLevelType w:val="multilevel"/>
     <w:tmpl w:val="6A50F6A8"/>
@@ -2829,7 +3146,7 @@
       </w:rPr>
     </w:lvl>
   </w:abstractNum>
-  <w:abstractNum w:abstractNumId="12" w15:restartNumberingAfterBreak="0">
+  <w:abstractNum w:abstractNumId="13" w15:restartNumberingAfterBreak="0">
     <w:nsid w:val="69070996"/>
     <w:multiLevelType w:val="multilevel"/>
     <w:tmpl w:val="ECD06DB4"/>
@@ -2942,7 +3259,7 @@
       </w:rPr>
     </w:lvl>
   </w:abstractNum>
-  <w:abstractNum w:abstractNumId="13" w15:restartNumberingAfterBreak="0">
+  <w:abstractNum w:abstractNumId="14" w15:restartNumberingAfterBreak="0">
     <w:nsid w:val="6B432A4A"/>
     <w:multiLevelType w:val="multilevel"/>
     <w:tmpl w:val="03C27CAA"/>
@@ -3055,7 +3372,7 @@
       </w:rPr>
     </w:lvl>
   </w:abstractNum>
-  <w:abstractNum w:abstractNumId="14" w15:restartNumberingAfterBreak="0">
+  <w:abstractNum w:abstractNumId="15" w15:restartNumberingAfterBreak="0">
     <w:nsid w:val="70DF743F"/>
     <w:multiLevelType w:val="multilevel"/>
     <w:tmpl w:val="D4AEB61C"/>
@@ -3169,19 +3486,19 @@
     </w:lvl>
   </w:abstractNum>
   <w:num w:numId="1" w16cid:durableId="1461538083">
-    <w:abstractNumId w:val="13"/>
+    <w:abstractNumId w:val="14"/>
   </w:num>
   <w:num w:numId="2" w16cid:durableId="475879236">
-    <w:abstractNumId w:val="10"/>
+    <w:abstractNumId w:val="11"/>
   </w:num>
   <w:num w:numId="3" w16cid:durableId="833911929">
-    <w:abstractNumId w:val="14"/>
+    <w:abstractNumId w:val="15"/>
   </w:num>
   <w:num w:numId="4" w16cid:durableId="2062972034">
     <w:abstractNumId w:val="2"/>
   </w:num>
   <w:num w:numId="5" w16cid:durableId="876087063">
-    <w:abstractNumId w:val="11"/>
+    <w:abstractNumId w:val="12"/>
   </w:num>
   <w:num w:numId="6" w16cid:durableId="244993781">
     <w:abstractNumId w:val="1"/>
@@ -3190,10 +3507,10 @@
     <w:abstractNumId w:val="4"/>
   </w:num>
   <w:num w:numId="8" w16cid:durableId="1176186192">
-    <w:abstractNumId w:val="9"/>
+    <w:abstractNumId w:val="10"/>
   </w:num>
   <w:num w:numId="9" w16cid:durableId="284242011">
-    <w:abstractNumId w:val="7"/>
+    <w:abstractNumId w:val="8"/>
   </w:num>
   <w:num w:numId="10" w16cid:durableId="641036262">
     <w:abstractNumId w:val="0"/>
@@ -3202,16 +3519,19 @@
     <w:abstractNumId w:val="3"/>
   </w:num>
   <w:num w:numId="12" w16cid:durableId="188495205">
-    <w:abstractNumId w:val="12"/>
+    <w:abstractNumId w:val="13"/>
   </w:num>
   <w:num w:numId="13" w16cid:durableId="1681859462">
     <w:abstractNumId w:val="5"/>
   </w:num>
   <w:num w:numId="14" w16cid:durableId="166286870">
-    <w:abstractNumId w:val="8"/>
+    <w:abstractNumId w:val="9"/>
   </w:num>
   <w:num w:numId="15" w16cid:durableId="1093015475">
     <w:abstractNumId w:val="6"/>
+  </w:num>
+  <w:num w:numId="16" w16cid:durableId="1969965091">
+    <w:abstractNumId w:val="7"/>
   </w:num>
 </w:numbering>
 </file>
@@ -3611,7 +3931,7 @@
     <w:lsdException w:name="Unresolved Mention" w:semiHidden="1" w:unhideWhenUsed="1"/>
     <w:lsdException w:name="Smart Link" w:semiHidden="1" w:unhideWhenUsed="1"/>
   </w:latentStyles>
-  <w:style w:type="paragraph" w:default="1" w:styleId="a">
+  <w:style w:type="paragraph" w:default="1" w:styleId="Normal">
     <w:name w:val="Normal"/>
     <w:qFormat/>
     <w:rPr>
@@ -3619,10 +3939,10 @@
       <w:lang w:val="ru-RU"/>
     </w:rPr>
   </w:style>
-  <w:style w:type="paragraph" w:styleId="1">
+  <w:style w:type="paragraph" w:styleId="Heading1">
     <w:name w:val="heading 1"/>
-    <w:basedOn w:val="a"/>
-    <w:next w:val="a"/>
+    <w:basedOn w:val="Normal"/>
+    <w:next w:val="Normal"/>
     <w:uiPriority w:val="9"/>
     <w:qFormat/>
     <w:pPr>
@@ -3636,10 +3956,10 @@
       <w:szCs w:val="40"/>
     </w:rPr>
   </w:style>
-  <w:style w:type="paragraph" w:styleId="2">
+  <w:style w:type="paragraph" w:styleId="Heading2">
     <w:name w:val="heading 2"/>
-    <w:basedOn w:val="a"/>
-    <w:next w:val="a"/>
+    <w:basedOn w:val="Normal"/>
+    <w:next w:val="Normal"/>
     <w:uiPriority w:val="9"/>
     <w:unhideWhenUsed/>
     <w:qFormat/>
@@ -3654,10 +3974,10 @@
       <w:szCs w:val="32"/>
     </w:rPr>
   </w:style>
-  <w:style w:type="paragraph" w:styleId="3">
+  <w:style w:type="paragraph" w:styleId="Heading3">
     <w:name w:val="heading 3"/>
-    <w:basedOn w:val="a"/>
-    <w:next w:val="a"/>
+    <w:basedOn w:val="Normal"/>
+    <w:next w:val="Normal"/>
     <w:uiPriority w:val="9"/>
     <w:unhideWhenUsed/>
     <w:qFormat/>
@@ -3673,10 +3993,10 @@
       <w:szCs w:val="28"/>
     </w:rPr>
   </w:style>
-  <w:style w:type="paragraph" w:styleId="4">
+  <w:style w:type="paragraph" w:styleId="Heading4">
     <w:name w:val="heading 4"/>
-    <w:basedOn w:val="a"/>
-    <w:next w:val="a"/>
+    <w:basedOn w:val="Normal"/>
+    <w:next w:val="Normal"/>
     <w:uiPriority w:val="9"/>
     <w:semiHidden/>
     <w:unhideWhenUsed/>
@@ -3693,10 +4013,10 @@
       <w:szCs w:val="24"/>
     </w:rPr>
   </w:style>
-  <w:style w:type="paragraph" w:styleId="5">
+  <w:style w:type="paragraph" w:styleId="Heading5">
     <w:name w:val="heading 5"/>
-    <w:basedOn w:val="a"/>
-    <w:next w:val="a"/>
+    <w:basedOn w:val="Normal"/>
+    <w:next w:val="Normal"/>
     <w:uiPriority w:val="9"/>
     <w:semiHidden/>
     <w:unhideWhenUsed/>
@@ -3711,10 +4031,10 @@
       <w:color w:val="666666"/>
     </w:rPr>
   </w:style>
-  <w:style w:type="paragraph" w:styleId="6">
+  <w:style w:type="paragraph" w:styleId="Heading6">
     <w:name w:val="heading 6"/>
-    <w:basedOn w:val="a"/>
-    <w:next w:val="a"/>
+    <w:basedOn w:val="Normal"/>
+    <w:next w:val="Normal"/>
     <w:uiPriority w:val="9"/>
     <w:semiHidden/>
     <w:unhideWhenUsed/>
@@ -3730,13 +4050,13 @@
       <w:color w:val="666666"/>
     </w:rPr>
   </w:style>
-  <w:style w:type="character" w:default="1" w:styleId="a0">
+  <w:style w:type="character" w:default="1" w:styleId="DefaultParagraphFont">
     <w:name w:val="Default Paragraph Font"/>
     <w:uiPriority w:val="1"/>
     <w:semiHidden/>
     <w:unhideWhenUsed/>
   </w:style>
-  <w:style w:type="table" w:default="1" w:styleId="a1">
+  <w:style w:type="table" w:default="1" w:styleId="TableNormal">
     <w:name w:val="Normal Table"/>
     <w:uiPriority w:val="99"/>
     <w:semiHidden/>
@@ -3751,16 +4071,16 @@
       </w:tblCellMar>
     </w:tblPr>
   </w:style>
-  <w:style w:type="numbering" w:default="1" w:styleId="a2">
+  <w:style w:type="numbering" w:default="1" w:styleId="NoList">
     <w:name w:val="No List"/>
     <w:uiPriority w:val="99"/>
     <w:semiHidden/>
     <w:unhideWhenUsed/>
   </w:style>
-  <w:style w:type="paragraph" w:styleId="a3">
+  <w:style w:type="paragraph" w:styleId="Title">
     <w:name w:val="Title"/>
-    <w:basedOn w:val="a"/>
-    <w:next w:val="a"/>
+    <w:basedOn w:val="Normal"/>
+    <w:next w:val="Normal"/>
     <w:uiPriority w:val="10"/>
     <w:qFormat/>
     <w:pPr>
@@ -3773,10 +4093,10 @@
       <w:szCs w:val="52"/>
     </w:rPr>
   </w:style>
-  <w:style w:type="paragraph" w:styleId="a4">
+  <w:style w:type="paragraph" w:styleId="Subtitle">
     <w:name w:val="Subtitle"/>
-    <w:basedOn w:val="a"/>
-    <w:next w:val="a"/>
+    <w:basedOn w:val="Normal"/>
+    <w:next w:val="Normal"/>
     <w:uiPriority w:val="11"/>
     <w:qFormat/>
     <w:pPr>
@@ -3790,9 +4110,9 @@
       <w:szCs w:val="30"/>
     </w:rPr>
   </w:style>
-  <w:style w:type="paragraph" w:styleId="a5">
+  <w:style w:type="paragraph" w:styleId="ListParagraph">
     <w:name w:val="List Paragraph"/>
-    <w:basedOn w:val="a"/>
+    <w:basedOn w:val="Normal"/>
     <w:uiPriority w:val="34"/>
     <w:qFormat/>
     <w:rsid w:val="004C0106"/>
